--- a/AP_Sprint1/Use case beskrivelse og diagram.docx
+++ b/AP_Sprint1/Use case beskrivelse og diagram.docx
@@ -18,13 +18,23 @@
         </w:rPr>
         <w:t xml:space="preserve">. </w:t>
       </w:r>
+      <w:proofErr w:type="spellStart"/>
       <w:r>
         <w:rPr>
           <w:b/>
           <w:sz w:val="40"/>
           <w:szCs w:val="40"/>
         </w:rPr>
-        <w:t xml:space="preserve">Use </w:t>
+        <w:t>Use</w:t>
+      </w:r>
+      <w:proofErr w:type="spellEnd"/>
+      <w:r>
+        <w:rPr>
+          <w:b/>
+          <w:sz w:val="40"/>
+          <w:szCs w:val="40"/>
+        </w:rPr>
+        <w:t xml:space="preserve"> </w:t>
       </w:r>
       <w:r>
         <w:rPr>
@@ -79,14 +89,38 @@
     <w:p/>
     <w:p>
       <w:r>
-        <w:t xml:space="preserve">For å beskrive funksjonaliteten til vår IT-løsning for bedriften har tatt i bruk av user cases. </w:t>
+        <w:t xml:space="preserve">For å beskrive funksjonaliteten til vår IT-løsning for bedriften har tatt i bruk av </w:t>
+      </w:r>
+      <w:proofErr w:type="spellStart"/>
+      <w:r>
+        <w:t>user</w:t>
+      </w:r>
+      <w:proofErr w:type="spellEnd"/>
+      <w:r>
+        <w:t xml:space="preserve"> cases. </w:t>
       </w:r>
       <w:r>
         <w:rPr>
           <w:i/>
           <w:iCs/>
         </w:rPr>
-        <w:t>Et Use case (brukstilfelle) beskriver en komplett funksjon (sett fra brukerens synspunkt) som produserer et nyttig resultat for den som bruker (initierer) funksjonen.</w:t>
+        <w:t xml:space="preserve">Et </w:t>
+      </w:r>
+      <w:proofErr w:type="spellStart"/>
+      <w:r>
+        <w:rPr>
+          <w:i/>
+          <w:iCs/>
+        </w:rPr>
+        <w:t>Use</w:t>
+      </w:r>
+      <w:proofErr w:type="spellEnd"/>
+      <w:r>
+        <w:rPr>
+          <w:i/>
+          <w:iCs/>
+        </w:rPr>
+        <w:t xml:space="preserve"> case (brukstilfelle) beskriver en komplett funksjon (sett fra brukerens synspunkt) som produserer et nyttig resultat for den som bruker (initierer) funksjonen.</w:t>
       </w:r>
       <w:r>
         <w:rPr>
@@ -136,7 +170,21 @@
         <w:rPr>
           <w:b/>
         </w:rPr>
-        <w:t>. USE CASE – Content management system</w:t>
+        <w:t xml:space="preserve">. </w:t>
+      </w:r>
+      <w:proofErr w:type="spellStart"/>
+      <w:r>
+        <w:rPr>
+          <w:b/>
+        </w:rPr>
+        <w:t>USE</w:t>
+      </w:r>
+      <w:proofErr w:type="spellEnd"/>
+      <w:r>
+        <w:rPr>
+          <w:b/>
+        </w:rPr>
+        <w:t xml:space="preserve"> CASE – Content management system</w:t>
       </w:r>
     </w:p>
     <w:p/>
@@ -166,14 +214,25 @@
                 <w:lang w:val="nb-NO"/>
               </w:rPr>
             </w:pPr>
-            <w:r>
-              <w:rPr>
-                <w:b/>
-                <w:sz w:val="24"/>
-                <w:szCs w:val="24"/>
-                <w:lang w:val="nb-NO"/>
-              </w:rPr>
-              <w:t>USE CASE</w:t>
+            <w:proofErr w:type="spellStart"/>
+            <w:r>
+              <w:rPr>
+                <w:b/>
+                <w:sz w:val="24"/>
+                <w:szCs w:val="24"/>
+                <w:lang w:val="nb-NO"/>
+              </w:rPr>
+              <w:t>USE</w:t>
+            </w:r>
+            <w:proofErr w:type="spellEnd"/>
+            <w:r>
+              <w:rPr>
+                <w:b/>
+                <w:sz w:val="24"/>
+                <w:szCs w:val="24"/>
+                <w:lang w:val="nb-NO"/>
+              </w:rPr>
+              <w:t xml:space="preserve"> CASE</w:t>
             </w:r>
           </w:p>
         </w:tc>
@@ -273,6 +332,7 @@
                 <w:lang w:val="nb-NO"/>
               </w:rPr>
             </w:pPr>
+            <w:proofErr w:type="spellStart"/>
             <w:r>
               <w:rPr>
                 <w:b/>
@@ -282,6 +342,7 @@
               </w:rPr>
               <w:t>FORBETINGELSE</w:t>
             </w:r>
+            <w:proofErr w:type="spellEnd"/>
           </w:p>
         </w:tc>
         <w:tc>
@@ -302,7 +363,25 @@
                 <w:szCs w:val="24"/>
                 <w:lang w:val="nb-NO"/>
               </w:rPr>
-              <w:t>Ansatte og admin ønsker at CMS-en skal være brukervennlig og funksjonell</w:t>
+              <w:t xml:space="preserve">Ansatte og </w:t>
+            </w:r>
+            <w:proofErr w:type="spellStart"/>
+            <w:r>
+              <w:rPr>
+                <w:sz w:val="24"/>
+                <w:szCs w:val="24"/>
+                <w:lang w:val="nb-NO"/>
+              </w:rPr>
+              <w:t>admin</w:t>
+            </w:r>
+            <w:proofErr w:type="spellEnd"/>
+            <w:r>
+              <w:rPr>
+                <w:sz w:val="24"/>
+                <w:szCs w:val="24"/>
+                <w:lang w:val="nb-NO"/>
+              </w:rPr>
+              <w:t xml:space="preserve"> ønsker at CMS-en skal være brukervennlig og funksjonell</w:t>
             </w:r>
           </w:p>
         </w:tc>
@@ -322,6 +401,7 @@
                 <w:lang w:val="nb-NO"/>
               </w:rPr>
             </w:pPr>
+            <w:proofErr w:type="spellStart"/>
             <w:r>
               <w:rPr>
                 <w:b/>
@@ -331,6 +411,7 @@
               </w:rPr>
               <w:t>ETTERBETTINGELSE</w:t>
             </w:r>
+            <w:proofErr w:type="spellEnd"/>
           </w:p>
         </w:tc>
         <w:tc>
@@ -351,7 +432,25 @@
                 <w:szCs w:val="24"/>
                 <w:lang w:val="nb-NO"/>
               </w:rPr>
-              <w:t xml:space="preserve">Ansatte og admin får tilgang til CMS-en, hvor du finner blant annet tidligere artikler og lignende i tidslinjen(e), og kan få utbytte av dette. </w:t>
+              <w:t xml:space="preserve">Ansatte og </w:t>
+            </w:r>
+            <w:proofErr w:type="spellStart"/>
+            <w:r>
+              <w:rPr>
+                <w:sz w:val="24"/>
+                <w:szCs w:val="24"/>
+                <w:lang w:val="nb-NO"/>
+              </w:rPr>
+              <w:t>admin</w:t>
+            </w:r>
+            <w:proofErr w:type="spellEnd"/>
+            <w:r>
+              <w:rPr>
+                <w:sz w:val="24"/>
+                <w:szCs w:val="24"/>
+                <w:lang w:val="nb-NO"/>
+              </w:rPr>
+              <w:t xml:space="preserve"> får tilgang til CMS-en, hvor du finner blant annet tidligere artikler og lignende i tidslinjen(e), og kan få utbytte av dette. </w:t>
             </w:r>
           </w:p>
           <w:p>
@@ -387,8 +486,19 @@
                 <w:szCs w:val="24"/>
                 <w:lang w:val="nb-NO"/>
               </w:rPr>
-              <w:t>NORMAL HENDELSESFLYT</w:t>
-            </w:r>
+              <w:t xml:space="preserve">NORMAL </w:t>
+            </w:r>
+            <w:proofErr w:type="spellStart"/>
+            <w:r>
+              <w:rPr>
+                <w:b/>
+                <w:sz w:val="24"/>
+                <w:szCs w:val="24"/>
+                <w:lang w:val="nb-NO"/>
+              </w:rPr>
+              <w:t>HENDELSESFLYT</w:t>
+            </w:r>
+            <w:proofErr w:type="spellEnd"/>
           </w:p>
         </w:tc>
         <w:tc>
@@ -492,8 +602,19 @@
                 <w:szCs w:val="24"/>
                 <w:lang w:val="nb-NO"/>
               </w:rPr>
-              <w:t>VARIABEL HENDELSESFLYT</w:t>
-            </w:r>
+              <w:t xml:space="preserve">VARIABEL </w:t>
+            </w:r>
+            <w:proofErr w:type="spellStart"/>
+            <w:r>
+              <w:rPr>
+                <w:b/>
+                <w:sz w:val="24"/>
+                <w:szCs w:val="24"/>
+                <w:lang w:val="nb-NO"/>
+              </w:rPr>
+              <w:t>HENDELSESFLYT</w:t>
+            </w:r>
+            <w:proofErr w:type="spellEnd"/>
           </w:p>
         </w:tc>
         <w:tc>
@@ -543,7 +664,25 @@
                 <w:szCs w:val="24"/>
                 <w:lang w:val="nb-NO"/>
               </w:rPr>
-              <w:t>Databasen vil ikke hente brukeren, og dermed får ikke admin/ansatte tilgang til CMS-en og andre materiell.</w:t>
+              <w:t xml:space="preserve">Databasen vil ikke hente brukeren, og dermed får ikke </w:t>
+            </w:r>
+            <w:proofErr w:type="spellStart"/>
+            <w:r>
+              <w:rPr>
+                <w:sz w:val="24"/>
+                <w:szCs w:val="24"/>
+                <w:lang w:val="nb-NO"/>
+              </w:rPr>
+              <w:t>admin</w:t>
+            </w:r>
+            <w:proofErr w:type="spellEnd"/>
+            <w:r>
+              <w:rPr>
+                <w:sz w:val="24"/>
+                <w:szCs w:val="24"/>
+                <w:lang w:val="nb-NO"/>
+              </w:rPr>
+              <w:t>/ansatte tilgang til CMS-en og andre materiell.</w:t>
             </w:r>
           </w:p>
           <w:p>
@@ -603,7 +742,61 @@
                 <w:szCs w:val="24"/>
                 <w:lang w:val="nb-NO"/>
               </w:rPr>
-              <w:t xml:space="preserve">Dette Use Caset dekker kundens (admin og ansatte) ønske om å få tilgang til et brukervennlig CMS og tilgang til andre materiell, som f. eks tidligere artikler o.l. </w:t>
+              <w:t xml:space="preserve">Dette </w:t>
+            </w:r>
+            <w:proofErr w:type="spellStart"/>
+            <w:r>
+              <w:rPr>
+                <w:sz w:val="24"/>
+                <w:szCs w:val="24"/>
+                <w:lang w:val="nb-NO"/>
+              </w:rPr>
+              <w:t>Use</w:t>
+            </w:r>
+            <w:proofErr w:type="spellEnd"/>
+            <w:r>
+              <w:rPr>
+                <w:sz w:val="24"/>
+                <w:szCs w:val="24"/>
+                <w:lang w:val="nb-NO"/>
+              </w:rPr>
+              <w:t xml:space="preserve"> </w:t>
+            </w:r>
+            <w:proofErr w:type="spellStart"/>
+            <w:r>
+              <w:rPr>
+                <w:sz w:val="24"/>
+                <w:szCs w:val="24"/>
+                <w:lang w:val="nb-NO"/>
+              </w:rPr>
+              <w:t>Caset</w:t>
+            </w:r>
+            <w:proofErr w:type="spellEnd"/>
+            <w:r>
+              <w:rPr>
+                <w:sz w:val="24"/>
+                <w:szCs w:val="24"/>
+                <w:lang w:val="nb-NO"/>
+              </w:rPr>
+              <w:t xml:space="preserve"> dekker kundens (</w:t>
+            </w:r>
+            <w:proofErr w:type="spellStart"/>
+            <w:r>
+              <w:rPr>
+                <w:sz w:val="24"/>
+                <w:szCs w:val="24"/>
+                <w:lang w:val="nb-NO"/>
+              </w:rPr>
+              <w:t>admin</w:t>
+            </w:r>
+            <w:proofErr w:type="spellEnd"/>
+            <w:r>
+              <w:rPr>
+                <w:sz w:val="24"/>
+                <w:szCs w:val="24"/>
+                <w:lang w:val="nb-NO"/>
+              </w:rPr>
+              <w:t xml:space="preserve"> og ansatte) ønske om å få tilgang til et brukervennlig CMS og tilgang til andre materiell, som f. eks tidligere artikler o.l. </w:t>
             </w:r>
           </w:p>
           <w:p>
@@ -636,7 +829,21 @@
         <w:rPr>
           <w:b/>
         </w:rPr>
-        <w:t xml:space="preserve">. USE CASE – Opprette informasjon </w:t>
+        <w:t xml:space="preserve">. </w:t>
+      </w:r>
+      <w:proofErr w:type="spellStart"/>
+      <w:r>
+        <w:rPr>
+          <w:b/>
+        </w:rPr>
+        <w:t>USE</w:t>
+      </w:r>
+      <w:proofErr w:type="spellEnd"/>
+      <w:r>
+        <w:rPr>
+          <w:b/>
+        </w:rPr>
+        <w:t xml:space="preserve"> CASE – Opprette informasjon </w:t>
       </w:r>
       <w:r>
         <w:rPr>
@@ -671,14 +878,25 @@
                 <w:lang w:val="nb-NO"/>
               </w:rPr>
             </w:pPr>
-            <w:r>
-              <w:rPr>
-                <w:b/>
-                <w:sz w:val="24"/>
-                <w:szCs w:val="24"/>
-                <w:lang w:val="nb-NO"/>
-              </w:rPr>
-              <w:t>USE CASE</w:t>
+            <w:proofErr w:type="spellStart"/>
+            <w:r>
+              <w:rPr>
+                <w:b/>
+                <w:sz w:val="24"/>
+                <w:szCs w:val="24"/>
+                <w:lang w:val="nb-NO"/>
+              </w:rPr>
+              <w:t>USE</w:t>
+            </w:r>
+            <w:proofErr w:type="spellEnd"/>
+            <w:r>
+              <w:rPr>
+                <w:b/>
+                <w:sz w:val="24"/>
+                <w:szCs w:val="24"/>
+                <w:lang w:val="nb-NO"/>
+              </w:rPr>
+              <w:t xml:space="preserve"> CASE</w:t>
             </w:r>
           </w:p>
         </w:tc>
@@ -788,6 +1006,7 @@
                 <w:lang w:val="nb-NO"/>
               </w:rPr>
             </w:pPr>
+            <w:proofErr w:type="spellStart"/>
             <w:r>
               <w:rPr>
                 <w:b/>
@@ -797,6 +1016,7 @@
               </w:rPr>
               <w:t>FORBETINGELSE</w:t>
             </w:r>
+            <w:proofErr w:type="spellEnd"/>
           </w:p>
         </w:tc>
         <w:tc>
@@ -811,6 +1031,7 @@
                 <w:lang w:val="nb-NO"/>
               </w:rPr>
             </w:pPr>
+            <w:proofErr w:type="spellStart"/>
             <w:r>
               <w:rPr>
                 <w:sz w:val="24"/>
@@ -819,6 +1040,7 @@
               </w:rPr>
               <w:t>Admin</w:t>
             </w:r>
+            <w:proofErr w:type="spellEnd"/>
             <w:r>
               <w:rPr>
                 <w:sz w:val="24"/>
@@ -886,6 +1108,7 @@
                 <w:lang w:val="nb-NO"/>
               </w:rPr>
             </w:pPr>
+            <w:proofErr w:type="spellStart"/>
             <w:r>
               <w:rPr>
                 <w:b/>
@@ -895,6 +1118,7 @@
               </w:rPr>
               <w:t>ETTERBETTINGELSE</w:t>
             </w:r>
+            <w:proofErr w:type="spellEnd"/>
           </w:p>
         </w:tc>
         <w:tc>
@@ -909,6 +1133,7 @@
                 <w:lang w:val="nb-NO"/>
               </w:rPr>
             </w:pPr>
+            <w:proofErr w:type="spellStart"/>
             <w:r>
               <w:rPr>
                 <w:sz w:val="24"/>
@@ -917,6 +1142,7 @@
               </w:rPr>
               <w:t>Admin</w:t>
             </w:r>
+            <w:proofErr w:type="spellEnd"/>
             <w:r>
               <w:rPr>
                 <w:sz w:val="24"/>
@@ -1040,8 +1266,19 @@
                 <w:lang w:val="nb-NO"/>
               </w:rPr>
               <w:lastRenderedPageBreak/>
-              <w:t>NORMAL HENDELSESFLYT</w:t>
-            </w:r>
+              <w:t xml:space="preserve">NORMAL </w:t>
+            </w:r>
+            <w:proofErr w:type="spellStart"/>
+            <w:r>
+              <w:rPr>
+                <w:b/>
+                <w:sz w:val="24"/>
+                <w:szCs w:val="24"/>
+                <w:lang w:val="nb-NO"/>
+              </w:rPr>
+              <w:t>HENDELSESFLYT</w:t>
+            </w:r>
+            <w:proofErr w:type="spellEnd"/>
           </w:p>
         </w:tc>
         <w:tc>
@@ -1062,6 +1299,7 @@
                 <w:lang w:val="nb-NO"/>
               </w:rPr>
             </w:pPr>
+            <w:proofErr w:type="spellStart"/>
             <w:r>
               <w:rPr>
                 <w:sz w:val="24"/>
@@ -1070,6 +1308,7 @@
               </w:rPr>
               <w:t>Admin</w:t>
             </w:r>
+            <w:proofErr w:type="spellEnd"/>
             <w:r>
               <w:rPr>
                 <w:sz w:val="24"/>
@@ -1125,6 +1364,7 @@
                 <w:lang w:val="nb-NO"/>
               </w:rPr>
             </w:pPr>
+            <w:proofErr w:type="spellStart"/>
             <w:r>
               <w:rPr>
                 <w:sz w:val="24"/>
@@ -1133,6 +1373,7 @@
               </w:rPr>
               <w:t>Admin</w:t>
             </w:r>
+            <w:proofErr w:type="spellEnd"/>
             <w:r>
               <w:rPr>
                 <w:sz w:val="24"/>
@@ -1328,8 +1569,19 @@
                 <w:szCs w:val="24"/>
                 <w:lang w:val="nb-NO"/>
               </w:rPr>
-              <w:t>VARIABEL HENDELSESFLYT</w:t>
-            </w:r>
+              <w:t xml:space="preserve">VARIABEL </w:t>
+            </w:r>
+            <w:proofErr w:type="spellStart"/>
+            <w:r>
+              <w:rPr>
+                <w:b/>
+                <w:sz w:val="24"/>
+                <w:szCs w:val="24"/>
+                <w:lang w:val="nb-NO"/>
+              </w:rPr>
+              <w:t>HENDELSESFLYT</w:t>
+            </w:r>
+            <w:proofErr w:type="spellEnd"/>
           </w:p>
         </w:tc>
         <w:tc>
@@ -1350,6 +1602,7 @@
                 <w:lang w:val="nb-NO"/>
               </w:rPr>
             </w:pPr>
+            <w:proofErr w:type="spellStart"/>
             <w:r>
               <w:rPr>
                 <w:sz w:val="24"/>
@@ -1358,6 +1611,7 @@
               </w:rPr>
               <w:t>Admin</w:t>
             </w:r>
+            <w:proofErr w:type="spellEnd"/>
             <w:r>
               <w:rPr>
                 <w:sz w:val="24"/>
@@ -1493,10 +1747,35 @@
                 <w:szCs w:val="24"/>
                 <w:lang w:val="nb-NO"/>
               </w:rPr>
-              <w:t>Dette Use c</w:t>
-            </w:r>
-            <w:bookmarkStart w:id="0" w:name="_GoBack"/>
-            <w:bookmarkEnd w:id="0"/>
+              <w:t xml:space="preserve">Dette </w:t>
+            </w:r>
+            <w:proofErr w:type="spellStart"/>
+            <w:r>
+              <w:rPr>
+                <w:sz w:val="24"/>
+                <w:szCs w:val="24"/>
+                <w:lang w:val="nb-NO"/>
+              </w:rPr>
+              <w:t>Use</w:t>
+            </w:r>
+            <w:proofErr w:type="spellEnd"/>
+            <w:r>
+              <w:rPr>
+                <w:sz w:val="24"/>
+                <w:szCs w:val="24"/>
+                <w:lang w:val="nb-NO"/>
+              </w:rPr>
+              <w:t xml:space="preserve"> </w:t>
+            </w:r>
+            <w:proofErr w:type="spellStart"/>
+            <w:r>
+              <w:rPr>
+                <w:sz w:val="24"/>
+                <w:szCs w:val="24"/>
+                <w:lang w:val="nb-NO"/>
+              </w:rPr>
+              <w:t>c</w:t>
+            </w:r>
             <w:r>
               <w:rPr>
                 <w:sz w:val="24"/>
@@ -1505,6 +1784,7 @@
               </w:rPr>
               <w:t>aset</w:t>
             </w:r>
+            <w:proofErr w:type="spellEnd"/>
             <w:r>
               <w:rPr>
                 <w:sz w:val="24"/>
@@ -1535,7 +1815,25 @@
                 <w:szCs w:val="24"/>
                 <w:lang w:val="nb-NO"/>
               </w:rPr>
-              <w:t xml:space="preserve"> (admin og ansatte)</w:t>
+              <w:t xml:space="preserve"> (</w:t>
+            </w:r>
+            <w:proofErr w:type="spellStart"/>
+            <w:r>
+              <w:rPr>
+                <w:sz w:val="24"/>
+                <w:szCs w:val="24"/>
+                <w:lang w:val="nb-NO"/>
+              </w:rPr>
+              <w:t>admin</w:t>
+            </w:r>
+            <w:proofErr w:type="spellEnd"/>
+            <w:r>
+              <w:rPr>
+                <w:sz w:val="24"/>
+                <w:szCs w:val="24"/>
+                <w:lang w:val="nb-NO"/>
+              </w:rPr>
+              <w:t xml:space="preserve"> og ansatte)</w:t>
             </w:r>
             <w:r>
               <w:rPr>
@@ -1653,7 +1951,21 @@
         <w:rPr>
           <w:b/>
         </w:rPr>
-        <w:t>. USE CASE –</w:t>
+        <w:t xml:space="preserve">. </w:t>
+      </w:r>
+      <w:proofErr w:type="spellStart"/>
+      <w:r>
+        <w:rPr>
+          <w:b/>
+        </w:rPr>
+        <w:t>USE</w:t>
+      </w:r>
+      <w:proofErr w:type="spellEnd"/>
+      <w:r>
+        <w:rPr>
+          <w:b/>
+        </w:rPr>
+        <w:t xml:space="preserve"> CASE –</w:t>
       </w:r>
       <w:r>
         <w:rPr>
@@ -1689,14 +2001,25 @@
                 <w:lang w:val="nb-NO"/>
               </w:rPr>
             </w:pPr>
-            <w:r>
-              <w:rPr>
-                <w:b/>
-                <w:sz w:val="24"/>
-                <w:szCs w:val="24"/>
-                <w:lang w:val="nb-NO"/>
-              </w:rPr>
-              <w:t>USE CASE</w:t>
+            <w:proofErr w:type="spellStart"/>
+            <w:r>
+              <w:rPr>
+                <w:b/>
+                <w:sz w:val="24"/>
+                <w:szCs w:val="24"/>
+                <w:lang w:val="nb-NO"/>
+              </w:rPr>
+              <w:t>USE</w:t>
+            </w:r>
+            <w:proofErr w:type="spellEnd"/>
+            <w:r>
+              <w:rPr>
+                <w:b/>
+                <w:sz w:val="24"/>
+                <w:szCs w:val="24"/>
+                <w:lang w:val="nb-NO"/>
+              </w:rPr>
+              <w:t xml:space="preserve"> CASE</w:t>
             </w:r>
           </w:p>
         </w:tc>
@@ -1811,6 +2134,7 @@
                 <w:lang w:val="nb-NO"/>
               </w:rPr>
             </w:pPr>
+            <w:proofErr w:type="spellStart"/>
             <w:r>
               <w:rPr>
                 <w:b/>
@@ -1820,6 +2144,7 @@
               </w:rPr>
               <w:t>FORBETINGELSE</w:t>
             </w:r>
+            <w:proofErr w:type="spellEnd"/>
           </w:p>
         </w:tc>
         <w:tc>
@@ -1868,6 +2193,7 @@
                 <w:lang w:val="nb-NO"/>
               </w:rPr>
             </w:pPr>
+            <w:proofErr w:type="spellStart"/>
             <w:r>
               <w:rPr>
                 <w:b/>
@@ -1877,6 +2203,7 @@
               </w:rPr>
               <w:t>ETTERBETTINGELSE</w:t>
             </w:r>
+            <w:proofErr w:type="spellEnd"/>
           </w:p>
         </w:tc>
         <w:tc>
@@ -1897,7 +2224,25 @@
                 <w:szCs w:val="24"/>
                 <w:lang w:val="nb-NO"/>
               </w:rPr>
-              <w:t>Ledelsen har fått endret ønsket informasjon gjennom dedikert adminpanel.</w:t>
+              <w:t xml:space="preserve">Ledelsen har fått endret ønsket informasjon gjennom dedikert </w:t>
+            </w:r>
+            <w:proofErr w:type="spellStart"/>
+            <w:r>
+              <w:rPr>
+                <w:sz w:val="24"/>
+                <w:szCs w:val="24"/>
+                <w:lang w:val="nb-NO"/>
+              </w:rPr>
+              <w:t>adminpanel</w:t>
+            </w:r>
+            <w:proofErr w:type="spellEnd"/>
+            <w:r>
+              <w:rPr>
+                <w:sz w:val="24"/>
+                <w:szCs w:val="24"/>
+                <w:lang w:val="nb-NO"/>
+              </w:rPr>
+              <w:t>.</w:t>
             </w:r>
           </w:p>
         </w:tc>
@@ -1924,8 +2269,19 @@
                 <w:szCs w:val="24"/>
                 <w:lang w:val="nb-NO"/>
               </w:rPr>
-              <w:t>NORMAL HENDELSESFLYT</w:t>
-            </w:r>
+              <w:t xml:space="preserve">NORMAL </w:t>
+            </w:r>
+            <w:proofErr w:type="spellStart"/>
+            <w:r>
+              <w:rPr>
+                <w:b/>
+                <w:sz w:val="24"/>
+                <w:szCs w:val="24"/>
+                <w:lang w:val="nb-NO"/>
+              </w:rPr>
+              <w:t>HENDELSESFLYT</w:t>
+            </w:r>
+            <w:proofErr w:type="spellEnd"/>
           </w:p>
         </w:tc>
         <w:tc>
@@ -2036,8 +2392,19 @@
                 <w:szCs w:val="24"/>
                 <w:lang w:val="nb-NO"/>
               </w:rPr>
-              <w:t>VARIABEL HENDELSESFLYT</w:t>
-            </w:r>
+              <w:t xml:space="preserve">VARIABEL </w:t>
+            </w:r>
+            <w:proofErr w:type="spellStart"/>
+            <w:r>
+              <w:rPr>
+                <w:b/>
+                <w:sz w:val="24"/>
+                <w:szCs w:val="24"/>
+                <w:lang w:val="nb-NO"/>
+              </w:rPr>
+              <w:t>HENDELSESFLYT</w:t>
+            </w:r>
+            <w:proofErr w:type="spellEnd"/>
           </w:p>
         </w:tc>
         <w:tc>
@@ -2193,8 +2560,18 @@
                 <w:szCs w:val="24"/>
                 <w:lang w:val="nb-NO"/>
               </w:rPr>
-              <w:t>Dette Use</w:t>
-            </w:r>
+              <w:t xml:space="preserve">Dette </w:t>
+            </w:r>
+            <w:proofErr w:type="spellStart"/>
+            <w:r>
+              <w:rPr>
+                <w:sz w:val="24"/>
+                <w:szCs w:val="24"/>
+                <w:lang w:val="nb-NO"/>
+              </w:rPr>
+              <w:t>Use</w:t>
+            </w:r>
+            <w:proofErr w:type="spellEnd"/>
             <w:r>
               <w:rPr>
                 <w:sz w:val="24"/>
@@ -2203,13 +2580,23 @@
               </w:rPr>
               <w:t xml:space="preserve"> </w:t>
             </w:r>
-            <w:r>
-              <w:rPr>
-                <w:sz w:val="24"/>
-                <w:szCs w:val="24"/>
-                <w:lang w:val="nb-NO"/>
-              </w:rPr>
-              <w:t>caset dekker kundens behov om ønske å oppdatere nettsiden deres uten behov for kunnskap om webutvikling.</w:t>
+            <w:proofErr w:type="spellStart"/>
+            <w:r>
+              <w:rPr>
+                <w:sz w:val="24"/>
+                <w:szCs w:val="24"/>
+                <w:lang w:val="nb-NO"/>
+              </w:rPr>
+              <w:t>caset</w:t>
+            </w:r>
+            <w:proofErr w:type="spellEnd"/>
+            <w:r>
+              <w:rPr>
+                <w:sz w:val="24"/>
+                <w:szCs w:val="24"/>
+                <w:lang w:val="nb-NO"/>
+              </w:rPr>
+              <w:t xml:space="preserve"> dekker kundens behov om ønske å oppdatere nettsiden deres uten behov for kunnskap om webutvikling.</w:t>
             </w:r>
           </w:p>
           <w:p>
@@ -2253,7 +2640,21 @@
         <w:rPr>
           <w:b/>
         </w:rPr>
-        <w:t xml:space="preserve">. USE CASE – </w:t>
+        <w:t xml:space="preserve">. </w:t>
+      </w:r>
+      <w:proofErr w:type="spellStart"/>
+      <w:r>
+        <w:rPr>
+          <w:b/>
+        </w:rPr>
+        <w:t>USE</w:t>
+      </w:r>
+      <w:proofErr w:type="spellEnd"/>
+      <w:r>
+        <w:rPr>
+          <w:b/>
+        </w:rPr>
+        <w:t xml:space="preserve"> CASE – </w:t>
       </w:r>
       <w:r>
         <w:rPr>
@@ -2289,14 +2690,25 @@
                 <w:lang w:val="nb-NO"/>
               </w:rPr>
             </w:pPr>
-            <w:r>
-              <w:rPr>
-                <w:b/>
-                <w:sz w:val="24"/>
-                <w:szCs w:val="24"/>
-                <w:lang w:val="nb-NO"/>
-              </w:rPr>
-              <w:t>USE CASE</w:t>
+            <w:proofErr w:type="spellStart"/>
+            <w:r>
+              <w:rPr>
+                <w:b/>
+                <w:sz w:val="24"/>
+                <w:szCs w:val="24"/>
+                <w:lang w:val="nb-NO"/>
+              </w:rPr>
+              <w:t>USE</w:t>
+            </w:r>
+            <w:proofErr w:type="spellEnd"/>
+            <w:r>
+              <w:rPr>
+                <w:b/>
+                <w:sz w:val="24"/>
+                <w:szCs w:val="24"/>
+                <w:lang w:val="nb-NO"/>
+              </w:rPr>
+              <w:t xml:space="preserve"> CASE</w:t>
             </w:r>
           </w:p>
         </w:tc>
@@ -2403,6 +2815,7 @@
                 <w:lang w:val="nb-NO"/>
               </w:rPr>
             </w:pPr>
+            <w:proofErr w:type="spellStart"/>
             <w:r>
               <w:rPr>
                 <w:b/>
@@ -2412,6 +2825,7 @@
               </w:rPr>
               <w:t>FORBETINGELSE</w:t>
             </w:r>
+            <w:proofErr w:type="spellEnd"/>
           </w:p>
         </w:tc>
         <w:tc>
@@ -2468,6 +2882,7 @@
                 <w:lang w:val="nb-NO"/>
               </w:rPr>
             </w:pPr>
+            <w:proofErr w:type="spellStart"/>
             <w:r>
               <w:rPr>
                 <w:b/>
@@ -2477,6 +2892,7 @@
               </w:rPr>
               <w:t>ETTERBETTINGELSE</w:t>
             </w:r>
+            <w:proofErr w:type="spellEnd"/>
           </w:p>
         </w:tc>
         <w:tc>
@@ -2540,8 +2956,19 @@
                 <w:szCs w:val="24"/>
                 <w:lang w:val="nb-NO"/>
               </w:rPr>
-              <w:t>NORMAL HENDELSESFLYT</w:t>
-            </w:r>
+              <w:t xml:space="preserve">NORMAL </w:t>
+            </w:r>
+            <w:proofErr w:type="spellStart"/>
+            <w:r>
+              <w:rPr>
+                <w:b/>
+                <w:sz w:val="24"/>
+                <w:szCs w:val="24"/>
+                <w:lang w:val="nb-NO"/>
+              </w:rPr>
+              <w:t>HENDELSESFLYT</w:t>
+            </w:r>
+            <w:proofErr w:type="spellEnd"/>
           </w:p>
         </w:tc>
         <w:tc>
@@ -2709,8 +3136,19 @@
                 <w:szCs w:val="24"/>
                 <w:lang w:val="nb-NO"/>
               </w:rPr>
-              <w:t>VARIABEL HENDELSESFLYT</w:t>
-            </w:r>
+              <w:t xml:space="preserve">VARIABEL </w:t>
+            </w:r>
+            <w:proofErr w:type="spellStart"/>
+            <w:r>
+              <w:rPr>
+                <w:b/>
+                <w:sz w:val="24"/>
+                <w:szCs w:val="24"/>
+                <w:lang w:val="nb-NO"/>
+              </w:rPr>
+              <w:t>HENDELSESFLYT</w:t>
+            </w:r>
+            <w:proofErr w:type="spellEnd"/>
           </w:p>
         </w:tc>
         <w:tc>
@@ -2879,8 +3317,18 @@
                 <w:szCs w:val="24"/>
                 <w:lang w:val="nb-NO"/>
               </w:rPr>
-              <w:t>Dette Use</w:t>
-            </w:r>
+              <w:t xml:space="preserve">Dette </w:t>
+            </w:r>
+            <w:proofErr w:type="spellStart"/>
+            <w:r>
+              <w:rPr>
+                <w:sz w:val="24"/>
+                <w:szCs w:val="24"/>
+                <w:lang w:val="nb-NO"/>
+              </w:rPr>
+              <w:t>Use</w:t>
+            </w:r>
+            <w:proofErr w:type="spellEnd"/>
             <w:r>
               <w:rPr>
                 <w:sz w:val="24"/>
@@ -2889,13 +3337,23 @@
               </w:rPr>
               <w:t xml:space="preserve"> </w:t>
             </w:r>
-            <w:r>
-              <w:rPr>
-                <w:sz w:val="24"/>
-                <w:szCs w:val="24"/>
-                <w:lang w:val="nb-NO"/>
-              </w:rPr>
-              <w:t xml:space="preserve">caset dekker kundens behov om ønske å </w:t>
+            <w:proofErr w:type="spellStart"/>
+            <w:r>
+              <w:rPr>
+                <w:sz w:val="24"/>
+                <w:szCs w:val="24"/>
+                <w:lang w:val="nb-NO"/>
+              </w:rPr>
+              <w:t>caset</w:t>
+            </w:r>
+            <w:proofErr w:type="spellEnd"/>
+            <w:r>
+              <w:rPr>
+                <w:sz w:val="24"/>
+                <w:szCs w:val="24"/>
+                <w:lang w:val="nb-NO"/>
+              </w:rPr>
+              <w:t xml:space="preserve"> dekker kundens behov om ønske å </w:t>
             </w:r>
             <w:r>
               <w:rPr>
@@ -2919,7 +3377,25 @@
                 <w:szCs w:val="24"/>
                 <w:lang w:val="nb-NO"/>
               </w:rPr>
-              <w:t xml:space="preserve"> Med andre ord skal tidslinjen skal være lett å kunne navigere og responsivt. </w:t>
+              <w:t xml:space="preserve"> Med andre ord skal tidslinjen skal være lett å kunne navigere og </w:t>
+            </w:r>
+            <w:proofErr w:type="spellStart"/>
+            <w:r>
+              <w:rPr>
+                <w:sz w:val="24"/>
+                <w:szCs w:val="24"/>
+                <w:lang w:val="nb-NO"/>
+              </w:rPr>
+              <w:t>responsivt</w:t>
+            </w:r>
+            <w:proofErr w:type="spellEnd"/>
+            <w:r>
+              <w:rPr>
+                <w:sz w:val="24"/>
+                <w:szCs w:val="24"/>
+                <w:lang w:val="nb-NO"/>
+              </w:rPr>
+              <w:t xml:space="preserve">. </w:t>
             </w:r>
           </w:p>
           <w:p>
@@ -2962,11 +3438,19 @@
           <w:b/>
         </w:rPr>
       </w:pPr>
+      <w:proofErr w:type="spellStart"/>
       <w:r>
         <w:rPr>
           <w:b/>
         </w:rPr>
-        <w:t>Use case di</w:t>
+        <w:t>Use</w:t>
+      </w:r>
+      <w:proofErr w:type="spellEnd"/>
+      <w:r>
+        <w:rPr>
+          <w:b/>
+        </w:rPr>
+        <w:t xml:space="preserve"> case di</w:t>
       </w:r>
       <w:r>
         <w:rPr>
@@ -2992,7 +3476,15 @@
         </w:tabs>
       </w:pPr>
       <w:r>
-        <w:t xml:space="preserve">Figuren under gir et oversikt over vår Use Case diagram som et supplement til beskrivelsene. Den gir også en visuell oversikt over de fire User casene som angår i systemet, og hva som er sammenhengen mellom disse. </w:t>
+        <w:t xml:space="preserve">Figuren under gir et oversikt over vår </w:t>
+      </w:r>
+      <w:proofErr w:type="spellStart"/>
+      <w:r>
+        <w:t>Use</w:t>
+      </w:r>
+      <w:proofErr w:type="spellEnd"/>
+      <w:r>
+        <w:t xml:space="preserve"> Case diagram som et supplement til beskrivelsene. Den gir også en visuell oversikt over de fire User casene som angår i systemet, og hva som er sammenhengen mellom disse. </w:t>
       </w:r>
     </w:p>
     <w:p>
@@ -3004,6 +3496,151 @@
       <w:r>
         <w:tab/>
       </w:r>
+      <w:r>
+        <w:rPr>
+          <w:noProof/>
+          <w:lang w:val="en-US"/>
+        </w:rPr>
+        <w:drawing>
+          <wp:inline distT="0" distB="0" distL="0" distR="0" wp14:anchorId="62DDA212" wp14:editId="20416670">
+            <wp:extent cx="5753100" cy="4254500"/>
+            <wp:effectExtent l="0" t="0" r="12700" b="12700"/>
+            <wp:docPr id="1" name="Bilde 1" descr="Macintosh HD:Users:joannerasadhurai:Desktop:Skjermbilde 2013-01-24 kl. 11.42.13.png"/>
+            <wp:cNvGraphicFramePr>
+              <a:graphicFrameLocks xmlns:a="http://schemas.openxmlformats.org/drawingml/2006/main" noChangeAspect="1"/>
+            </wp:cNvGraphicFramePr>
+            <a:graphic xmlns:a="http://schemas.openxmlformats.org/drawingml/2006/main">
+              <a:graphicData uri="http://schemas.openxmlformats.org/drawingml/2006/picture">
+                <pic:pic xmlns:pic="http://schemas.openxmlformats.org/drawingml/2006/picture">
+                  <pic:nvPicPr>
+                    <pic:cNvPr id="0" name="Picture 1" descr="Macintosh HD:Users:joannerasadhurai:Desktop:Skjermbilde 2013-01-24 kl. 11.42.13.png"/>
+                    <pic:cNvPicPr>
+                      <a:picLocks noChangeAspect="1" noChangeArrowheads="1"/>
+                    </pic:cNvPicPr>
+                  </pic:nvPicPr>
+                  <pic:blipFill>
+                    <a:blip r:embed="rId7">
+                      <a:extLst>
+                        <a:ext uri="{28A0092B-C50C-407E-A947-70E740481C1C}">
+                          <a14:useLocalDpi xmlns:a14="http://schemas.microsoft.com/office/drawing/2010/main" val="0"/>
+                        </a:ext>
+                      </a:extLst>
+                    </a:blip>
+                    <a:srcRect/>
+                    <a:stretch>
+                      <a:fillRect/>
+                    </a:stretch>
+                  </pic:blipFill>
+                  <pic:spPr bwMode="auto">
+                    <a:xfrm>
+                      <a:off x="0" y="0"/>
+                      <a:ext cx="5753100" cy="4254500"/>
+                    </a:xfrm>
+                    <a:prstGeom prst="rect">
+                      <a:avLst/>
+                    </a:prstGeom>
+                    <a:noFill/>
+                    <a:ln>
+                      <a:noFill/>
+                    </a:ln>
+                  </pic:spPr>
+                </pic:pic>
+              </a:graphicData>
+            </a:graphic>
+          </wp:inline>
+        </w:drawing>
+      </w:r>
+    </w:p>
+    <w:p>
+      <w:pPr>
+        <w:tabs>
+          <w:tab w:val="left" w:pos="3380"/>
+        </w:tabs>
+      </w:pPr>
+    </w:p>
+    <w:p>
+      <w:pPr>
+        <w:tabs>
+          <w:tab w:val="left" w:pos="3380"/>
+        </w:tabs>
+      </w:pPr>
+    </w:p>
+    <w:p>
+      <w:pPr>
+        <w:tabs>
+          <w:tab w:val="left" w:pos="3380"/>
+        </w:tabs>
+      </w:pPr>
+      <w:r>
+        <w:rPr>
+          <w:noProof/>
+          <w:lang w:val="en-US"/>
+        </w:rPr>
+        <w:drawing>
+          <wp:inline distT="0" distB="0" distL="0" distR="0" wp14:anchorId="23563D85" wp14:editId="6E46C0C6">
+            <wp:extent cx="5753100" cy="4635500"/>
+            <wp:effectExtent l="0" t="0" r="12700" b="12700"/>
+            <wp:docPr id="2" name="Bilde 2" descr="Macintosh HD:Users:joannerasadhurai:Desktop:Skjermbilde 2013-01-24 kl. 11.39.59.png"/>
+            <wp:cNvGraphicFramePr>
+              <a:graphicFrameLocks xmlns:a="http://schemas.openxmlformats.org/drawingml/2006/main" noChangeAspect="1"/>
+            </wp:cNvGraphicFramePr>
+            <a:graphic xmlns:a="http://schemas.openxmlformats.org/drawingml/2006/main">
+              <a:graphicData uri="http://schemas.openxmlformats.org/drawingml/2006/picture">
+                <pic:pic xmlns:pic="http://schemas.openxmlformats.org/drawingml/2006/picture">
+                  <pic:nvPicPr>
+                    <pic:cNvPr id="0" name="Picture 2" descr="Macintosh HD:Users:joannerasadhurai:Desktop:Skjermbilde 2013-01-24 kl. 11.39.59.png"/>
+                    <pic:cNvPicPr>
+                      <a:picLocks noChangeAspect="1" noChangeArrowheads="1"/>
+                    </pic:cNvPicPr>
+                  </pic:nvPicPr>
+                  <pic:blipFill>
+                    <a:blip r:embed="rId8">
+                      <a:extLst>
+                        <a:ext uri="{28A0092B-C50C-407E-A947-70E740481C1C}">
+                          <a14:useLocalDpi xmlns:a14="http://schemas.microsoft.com/office/drawing/2010/main" val="0"/>
+                        </a:ext>
+                      </a:extLst>
+                    </a:blip>
+                    <a:srcRect/>
+                    <a:stretch>
+                      <a:fillRect/>
+                    </a:stretch>
+                  </pic:blipFill>
+                  <pic:spPr bwMode="auto">
+                    <a:xfrm>
+                      <a:off x="0" y="0"/>
+                      <a:ext cx="5753100" cy="4635500"/>
+                    </a:xfrm>
+                    <a:prstGeom prst="rect">
+                      <a:avLst/>
+                    </a:prstGeom>
+                    <a:noFill/>
+                    <a:ln>
+                      <a:noFill/>
+                    </a:ln>
+                  </pic:spPr>
+                </pic:pic>
+              </a:graphicData>
+            </a:graphic>
+          </wp:inline>
+        </w:drawing>
+      </w:r>
+      <w:bookmarkStart w:id="0" w:name="_GoBack"/>
+      <w:bookmarkEnd w:id="0"/>
+    </w:p>
+    <w:p>
+      <w:pPr>
+        <w:tabs>
+          <w:tab w:val="left" w:pos="3380"/>
+        </w:tabs>
+      </w:pPr>
+    </w:p>
+    <w:p>
+      <w:pPr>
+        <w:tabs>
+          <w:tab w:val="left" w:pos="3380"/>
+        </w:tabs>
+      </w:pPr>
     </w:p>
     <w:p/>
     <w:p>
@@ -3029,7 +3666,43 @@
           <w:sz w:val="22"/>
           <w:szCs w:val="22"/>
         </w:rPr>
-        <w:t>Oversikt over use case i et UML diagram.</w:t>
+        <w:t xml:space="preserve">Oversikt over </w:t>
+      </w:r>
+      <w:proofErr w:type="spellStart"/>
+      <w:r>
+        <w:rPr>
+          <w:rFonts w:ascii="Arial" w:hAnsi="Arial" w:cs="Arial"/>
+          <w:sz w:val="22"/>
+          <w:szCs w:val="22"/>
+        </w:rPr>
+        <w:t>use</w:t>
+      </w:r>
+      <w:proofErr w:type="spellEnd"/>
+      <w:r>
+        <w:rPr>
+          <w:rFonts w:ascii="Arial" w:hAnsi="Arial" w:cs="Arial"/>
+          <w:sz w:val="22"/>
+          <w:szCs w:val="22"/>
+        </w:rPr>
+        <w:t xml:space="preserve"> case i et </w:t>
+      </w:r>
+      <w:proofErr w:type="spellStart"/>
+      <w:r>
+        <w:rPr>
+          <w:rFonts w:ascii="Arial" w:hAnsi="Arial" w:cs="Arial"/>
+          <w:sz w:val="22"/>
+          <w:szCs w:val="22"/>
+        </w:rPr>
+        <w:t>UML</w:t>
+      </w:r>
+      <w:proofErr w:type="spellEnd"/>
+      <w:r>
+        <w:rPr>
+          <w:rFonts w:ascii="Arial" w:hAnsi="Arial" w:cs="Arial"/>
+          <w:sz w:val="22"/>
+          <w:szCs w:val="22"/>
+        </w:rPr>
+        <w:t xml:space="preserve"> diagram.</w:t>
       </w:r>
       <w:r>
         <w:rPr>
@@ -3251,7 +3924,6 @@
       </w:rPr>
     </w:lvl>
     <w:lvl w:ilvl="1" w:tplc="1E4CBA52">
-      <w:start w:val="-16376"/>
       <w:numFmt w:val="bullet"/>
       <w:lvlText w:val="–"/>
       <w:lvlJc w:val="left"/>
@@ -4459,6 +5131,7 @@
   <w:style w:type="character" w:default="1" w:styleId="Standardskriftforavsnitt">
     <w:name w:val="Default Paragraph Font"/>
     <w:uiPriority w:val="1"/>
+    <w:semiHidden/>
     <w:unhideWhenUsed/>
   </w:style>
   <w:style w:type="table" w:default="1" w:styleId="Vanligtabell">
@@ -4572,6 +5245,33 @@
       <w:b/>
       <w:bCs/>
       <w:color w:val="4F81BD" w:themeColor="accent1"/>
+      <w:sz w:val="18"/>
+      <w:szCs w:val="18"/>
+    </w:rPr>
+  </w:style>
+  <w:style w:type="paragraph" w:styleId="Bobletekst">
+    <w:name w:val="Balloon Text"/>
+    <w:basedOn w:val="Normal"/>
+    <w:link w:val="BobletekstTegn"/>
+    <w:uiPriority w:val="99"/>
+    <w:semiHidden/>
+    <w:unhideWhenUsed/>
+    <w:rsid w:val="008237AE"/>
+    <w:rPr>
+      <w:rFonts w:ascii="Lucida Grande" w:hAnsi="Lucida Grande"/>
+      <w:sz w:val="18"/>
+      <w:szCs w:val="18"/>
+    </w:rPr>
+  </w:style>
+  <w:style w:type="character" w:customStyle="1" w:styleId="BobletekstTegn">
+    <w:name w:val="Bobletekst Tegn"/>
+    <w:basedOn w:val="Standardskriftforavsnitt"/>
+    <w:link w:val="Bobletekst"/>
+    <w:uiPriority w:val="99"/>
+    <w:semiHidden/>
+    <w:rsid w:val="008237AE"/>
+    <w:rPr>
+      <w:rFonts w:ascii="Lucida Grande" w:hAnsi="Lucida Grande"/>
       <w:sz w:val="18"/>
       <w:szCs w:val="18"/>
     </w:rPr>
@@ -4761,6 +5461,7 @@
   <w:style w:type="character" w:default="1" w:styleId="Standardskriftforavsnitt">
     <w:name w:val="Default Paragraph Font"/>
     <w:uiPriority w:val="1"/>
+    <w:semiHidden/>
     <w:unhideWhenUsed/>
   </w:style>
   <w:style w:type="table" w:default="1" w:styleId="Vanligtabell">
@@ -4874,6 +5575,33 @@
       <w:b/>
       <w:bCs/>
       <w:color w:val="4F81BD" w:themeColor="accent1"/>
+      <w:sz w:val="18"/>
+      <w:szCs w:val="18"/>
+    </w:rPr>
+  </w:style>
+  <w:style w:type="paragraph" w:styleId="Bobletekst">
+    <w:name w:val="Balloon Text"/>
+    <w:basedOn w:val="Normal"/>
+    <w:link w:val="BobletekstTegn"/>
+    <w:uiPriority w:val="99"/>
+    <w:semiHidden/>
+    <w:unhideWhenUsed/>
+    <w:rsid w:val="008237AE"/>
+    <w:rPr>
+      <w:rFonts w:ascii="Lucida Grande" w:hAnsi="Lucida Grande"/>
+      <w:sz w:val="18"/>
+      <w:szCs w:val="18"/>
+    </w:rPr>
+  </w:style>
+  <w:style w:type="character" w:customStyle="1" w:styleId="BobletekstTegn">
+    <w:name w:val="Bobletekst Tegn"/>
+    <w:basedOn w:val="Standardskriftforavsnitt"/>
+    <w:link w:val="Bobletekst"/>
+    <w:uiPriority w:val="99"/>
+    <w:semiHidden/>
+    <w:rsid w:val="008237AE"/>
+    <w:rPr>
+      <w:rFonts w:ascii="Lucida Grande" w:hAnsi="Lucida Grande"/>
       <w:sz w:val="18"/>
       <w:szCs w:val="18"/>
     </w:rPr>

--- a/AP_Sprint1/Use case beskrivelse og diagram.docx
+++ b/AP_Sprint1/Use case beskrivelse og diagram.docx
@@ -452,6 +452,14 @@
               </w:rPr>
               <w:t xml:space="preserve"> får tilgang til CMS-en, hvor du finner blant annet tidligere artikler og lignende i tidslinjen(e), og kan få utbytte av dette. </w:t>
             </w:r>
+            <w:r>
+              <w:rPr>
+                <w:sz w:val="24"/>
+                <w:szCs w:val="24"/>
+                <w:lang w:val="nb-NO"/>
+              </w:rPr>
+              <w:t xml:space="preserve">Samt kan de opprette og redigere tidslinjer og artikler. </w:t>
+            </w:r>
           </w:p>
           <w:p>
             <w:pPr>
@@ -566,6 +574,31 @@
               </w:rPr>
               <w:t>Kan administrere og få tilgang til elementer i CMS-en</w:t>
             </w:r>
+          </w:p>
+          <w:p>
+            <w:pPr>
+              <w:pStyle w:val="Listeavsnitt"/>
+              <w:numPr>
+                <w:ilvl w:val="0"/>
+                <w:numId w:val="3"/>
+              </w:numPr>
+              <w:spacing w:after="0" w:line="240" w:lineRule="auto"/>
+              <w:rPr>
+                <w:sz w:val="24"/>
+                <w:szCs w:val="24"/>
+                <w:lang w:val="nb-NO"/>
+              </w:rPr>
+            </w:pPr>
+            <w:r>
+              <w:rPr>
+                <w:sz w:val="24"/>
+                <w:szCs w:val="24"/>
+                <w:lang w:val="nb-NO"/>
+              </w:rPr>
+              <w:t>De kan oppdatere hendelser og logge ut.</w:t>
+            </w:r>
+            <w:bookmarkStart w:id="0" w:name="_GoBack"/>
+            <w:bookmarkEnd w:id="0"/>
           </w:p>
           <w:p>
             <w:pPr>
@@ -1197,6 +1230,7 @@
                 <w:szCs w:val="24"/>
                 <w:lang w:val="nb-NO"/>
               </w:rPr>
+              <w:lastRenderedPageBreak/>
               <w:t>databasen</w:t>
             </w:r>
             <w:r>
@@ -3625,8 +3659,6 @@
           </wp:inline>
         </w:drawing>
       </w:r>
-      <w:bookmarkStart w:id="0" w:name="_GoBack"/>
-      <w:bookmarkEnd w:id="0"/>
     </w:p>
     <w:p>
       <w:pPr>
